--- a/code.docx
+++ b/code.docx
@@ -31,13 +31,8 @@
       <w:r>
         <w:t xml:space="preserve">Primary Customer Count: </w:t>
       </w:r>
-      <w:proofErr w:type="gramStart"/>
-      <w:r>
-        <w:t>COUNTD(</w:t>
-      </w:r>
-      <w:proofErr w:type="gramEnd"/>
-      <w:r>
-        <w:t>IF [Region] = [Primary Region] THEN [Customer ID] END)</w:t>
+      <w:r>
+        <w:t>COUNTD(IF [Region] = [Primary Region] THEN [Customer ID] END)</w:t>
       </w:r>
     </w:p>
     <w:p>
@@ -51,13 +46,8 @@
       <w:r>
         <w:t xml:space="preserve">Primary no of orders: </w:t>
       </w:r>
-      <w:proofErr w:type="gramStart"/>
-      <w:r>
-        <w:t>COUNTD(</w:t>
-      </w:r>
-      <w:proofErr w:type="gramEnd"/>
-      <w:r>
-        <w:t>IF [Region] = [Primary Region] THEN [Order ID] END)</w:t>
+      <w:r>
+        <w:t>COUNTD(IF [Region] = [Primary Region] THEN [Order ID] END)</w:t>
       </w:r>
     </w:p>
     <w:p>
@@ -71,13 +61,8 @@
       <w:r>
         <w:t xml:space="preserve">Primary no of products: </w:t>
       </w:r>
-      <w:proofErr w:type="gramStart"/>
-      <w:r>
-        <w:t>COUNTD(</w:t>
-      </w:r>
-      <w:proofErr w:type="gramEnd"/>
-      <w:r>
-        <w:t>IF [Region] = [Primary Region] THEN [Product Name] END)</w:t>
+      <w:r>
+        <w:t>COUNTD(IF [Region] = [Primary Region] THEN [Product Name] END)</w:t>
       </w:r>
     </w:p>
     <w:p>
@@ -89,18 +74,10 @@
         </w:numPr>
       </w:pPr>
       <w:r>
-        <w:t>Secondary</w:t>
-      </w:r>
-      <w:r>
-        <w:t xml:space="preserve"> Customer Count: </w:t>
-      </w:r>
-      <w:proofErr w:type="gramStart"/>
-      <w:r>
-        <w:t>COUNTD(</w:t>
-      </w:r>
-      <w:proofErr w:type="gramEnd"/>
-      <w:r>
-        <w:t>IF [Region] = [</w:t>
+        <w:t xml:space="preserve">Secondary Customer Count: </w:t>
+      </w:r>
+      <w:r>
+        <w:t>COUNTD(IF [Region] = [</w:t>
       </w:r>
       <w:r>
         <w:t>Secondary</w:t>
@@ -118,18 +95,10 @@
         </w:numPr>
       </w:pPr>
       <w:r>
-        <w:t>Secondary</w:t>
-      </w:r>
-      <w:r>
-        <w:t xml:space="preserve"> no of orders: </w:t>
-      </w:r>
-      <w:proofErr w:type="gramStart"/>
-      <w:r>
-        <w:t>COUNTD(</w:t>
-      </w:r>
-      <w:proofErr w:type="gramEnd"/>
-      <w:r>
-        <w:t>IF [Region] = [</w:t>
+        <w:t xml:space="preserve">Secondary no of orders: </w:t>
+      </w:r>
+      <w:r>
+        <w:t>COUNTD(IF [Region] = [</w:t>
       </w:r>
       <w:r>
         <w:t>Secondary</w:t>
@@ -147,18 +116,10 @@
         </w:numPr>
       </w:pPr>
       <w:r>
-        <w:t>Secondary</w:t>
-      </w:r>
-      <w:r>
-        <w:t xml:space="preserve"> no of products: </w:t>
-      </w:r>
-      <w:proofErr w:type="gramStart"/>
-      <w:r>
-        <w:t>COUNTD(</w:t>
-      </w:r>
-      <w:proofErr w:type="gramEnd"/>
-      <w:r>
-        <w:t>IF [Region] = [</w:t>
+        <w:t xml:space="preserve">Secondary no of products: </w:t>
+      </w:r>
+      <w:r>
+        <w:t>COUNTD(IF [Region] = [</w:t>
       </w:r>
       <w:r>
         <w:t>Secondary</w:t>
@@ -183,13 +144,8 @@
       <w:pPr>
         <w:pStyle w:val="ListParagraph"/>
       </w:pPr>
-      <w:proofErr w:type="gramStart"/>
-      <w:r>
-        <w:t>IF  [</w:t>
-      </w:r>
-      <w:proofErr w:type="gramEnd"/>
-      <w:r>
-        <w:t>Primary Region] = 'West'</w:t>
+      <w:r>
+        <w:t>IF  [Primary Region] = 'West'</w:t>
       </w:r>
     </w:p>
     <w:p>
@@ -237,15 +193,7 @@
         <w:pStyle w:val="ListParagraph"/>
       </w:pPr>
       <w:r>
-        <w:t xml:space="preserve">ELSEIF [Primary Region] </w:t>
-      </w:r>
-      <w:proofErr w:type="gramStart"/>
-      <w:r>
-        <w:t>=  '</w:t>
-      </w:r>
-      <w:proofErr w:type="gramEnd"/>
-      <w:r>
-        <w:t>Central'</w:t>
+        <w:t>ELSEIF [Primary Region] =  'Central'</w:t>
       </w:r>
     </w:p>
     <w:p>
@@ -280,16 +228,8 @@
       <w:pPr>
         <w:pStyle w:val="ListParagraph"/>
       </w:pPr>
-      <w:proofErr w:type="gramStart"/>
-      <w:r>
-        <w:t>IF  [</w:t>
-      </w:r>
-      <w:proofErr w:type="gramEnd"/>
-      <w:r>
-        <w:t>Secondary</w:t>
-      </w:r>
-      <w:r>
-        <w:t xml:space="preserve"> Region] = 'West'</w:t>
+      <w:r>
+        <w:t>IF  [Secondary Region] = 'West'</w:t>
       </w:r>
     </w:p>
     <w:p>
@@ -305,13 +245,7 @@
         <w:pStyle w:val="ListParagraph"/>
       </w:pPr>
       <w:r>
-        <w:t>ELSEIF [</w:t>
-      </w:r>
-      <w:r>
-        <w:t>Secondary</w:t>
-      </w:r>
-      <w:r>
-        <w:t xml:space="preserve"> Region] = 'South'</w:t>
+        <w:t>ELSEIF [Secondary Region] = 'South'</w:t>
       </w:r>
     </w:p>
     <w:p>
@@ -327,13 +261,7 @@
         <w:pStyle w:val="ListParagraph"/>
       </w:pPr>
       <w:r>
-        <w:t>ELSEIF [</w:t>
-      </w:r>
-      <w:r>
-        <w:t>Secondary</w:t>
-      </w:r>
-      <w:r>
-        <w:t xml:space="preserve"> Region] = 'East'</w:t>
+        <w:t>ELSEIF [Secondary Region] = 'East'</w:t>
       </w:r>
     </w:p>
     <w:p>
@@ -349,13 +277,7 @@
         <w:pStyle w:val="ListParagraph"/>
       </w:pPr>
       <w:r>
-        <w:t>ELSEIF [</w:t>
-      </w:r>
-      <w:r>
-        <w:t>Secondary</w:t>
-      </w:r>
-      <w:r>
-        <w:t xml:space="preserve"> Region] =  'Central'</w:t>
+        <w:t>ELSEIF [Secondary Region] =  'Central'</w:t>
       </w:r>
     </w:p>
     <w:p>
@@ -364,6 +286,46 @@
       </w:pPr>
       <w:r>
         <w:t>THEN [Central]</w:t>
+      </w:r>
+    </w:p>
+    <w:p>
+      <w:pPr>
+        <w:tabs>
+          <w:tab w:val="left" w:pos="916"/>
+          <w:tab w:val="left" w:pos="1832"/>
+          <w:tab w:val="left" w:pos="2748"/>
+          <w:tab w:val="left" w:pos="3664"/>
+          <w:tab w:val="left" w:pos="4580"/>
+          <w:tab w:val="left" w:pos="5496"/>
+          <w:tab w:val="left" w:pos="6412"/>
+          <w:tab w:val="left" w:pos="7328"/>
+          <w:tab w:val="left" w:pos="8244"/>
+          <w:tab w:val="left" w:pos="9160"/>
+          <w:tab w:val="left" w:pos="10076"/>
+          <w:tab w:val="left" w:pos="10992"/>
+          <w:tab w:val="left" w:pos="11908"/>
+          <w:tab w:val="left" w:pos="12824"/>
+          <w:tab w:val="left" w:pos="13740"/>
+          <w:tab w:val="left" w:pos="14656"/>
+        </w:tabs>
+        <w:spacing w:after="0" w:line="240" w:lineRule="auto"/>
+        <w:rPr>
+          <w:rFonts w:ascii="Courier New" w:eastAsia="Times New Roman" w:hAnsi="Courier New" w:cs="Courier New"/>
+          <w:kern w:val="0"/>
+          <w:sz w:val="20"/>
+          <w:szCs w:val="20"/>
+          <w14:ligatures w14:val="none"/>
+        </w:rPr>
+      </w:pPr>
+      <w:r>
+        <w:rPr>
+          <w:rFonts w:ascii="Courier New" w:eastAsia="Times New Roman" w:hAnsi="Courier New" w:cs="Courier New"/>
+          <w:kern w:val="0"/>
+          <w:sz w:val="20"/>
+          <w:szCs w:val="20"/>
+          <w14:ligatures w14:val="none"/>
+        </w:rPr>
+        <w:t>C:\Users\khi00\anaconda3\</w:t>
       </w:r>
     </w:p>
     <w:p>
@@ -982,6 +944,58 @@
       <w:contextualSpacing/>
     </w:pPr>
   </w:style>
+  <w:style w:type="paragraph" w:styleId="HTMLPreformatted">
+    <w:name w:val="HTML Preformatted"/>
+    <w:basedOn w:val="Normal"/>
+    <w:link w:val="HTMLPreformattedChar"/>
+    <w:uiPriority w:val="99"/>
+    <w:semiHidden/>
+    <w:unhideWhenUsed/>
+    <w:rsid w:val="0035222E"/>
+    <w:pPr>
+      <w:tabs>
+        <w:tab w:val="left" w:pos="916"/>
+        <w:tab w:val="left" w:pos="1832"/>
+        <w:tab w:val="left" w:pos="2748"/>
+        <w:tab w:val="left" w:pos="3664"/>
+        <w:tab w:val="left" w:pos="4580"/>
+        <w:tab w:val="left" w:pos="5496"/>
+        <w:tab w:val="left" w:pos="6412"/>
+        <w:tab w:val="left" w:pos="7328"/>
+        <w:tab w:val="left" w:pos="8244"/>
+        <w:tab w:val="left" w:pos="9160"/>
+        <w:tab w:val="left" w:pos="10076"/>
+        <w:tab w:val="left" w:pos="10992"/>
+        <w:tab w:val="left" w:pos="11908"/>
+        <w:tab w:val="left" w:pos="12824"/>
+        <w:tab w:val="left" w:pos="13740"/>
+        <w:tab w:val="left" w:pos="14656"/>
+      </w:tabs>
+      <w:spacing w:after="0" w:line="240" w:lineRule="auto"/>
+    </w:pPr>
+    <w:rPr>
+      <w:rFonts w:ascii="Courier New" w:eastAsia="Times New Roman" w:hAnsi="Courier New" w:cs="Courier New"/>
+      <w:kern w:val="0"/>
+      <w:sz w:val="20"/>
+      <w:szCs w:val="20"/>
+      <w14:ligatures w14:val="none"/>
+    </w:rPr>
+  </w:style>
+  <w:style w:type="character" w:customStyle="1" w:styleId="HTMLPreformattedChar">
+    <w:name w:val="HTML Preformatted Char"/>
+    <w:basedOn w:val="DefaultParagraphFont"/>
+    <w:link w:val="HTMLPreformatted"/>
+    <w:uiPriority w:val="99"/>
+    <w:semiHidden/>
+    <w:rsid w:val="0035222E"/>
+    <w:rPr>
+      <w:rFonts w:ascii="Courier New" w:eastAsia="Times New Roman" w:hAnsi="Courier New" w:cs="Courier New"/>
+      <w:kern w:val="0"/>
+      <w:sz w:val="20"/>
+      <w:szCs w:val="20"/>
+      <w14:ligatures w14:val="none"/>
+    </w:rPr>
+  </w:style>
 </w:styles>
 </file>
 

--- a/code.docx
+++ b/code.docx
@@ -317,16 +317,6 @@
           <w14:ligatures w14:val="none"/>
         </w:rPr>
       </w:pPr>
-      <w:r>
-        <w:rPr>
-          <w:rFonts w:ascii="Courier New" w:eastAsia="Times New Roman" w:hAnsi="Courier New" w:cs="Courier New"/>
-          <w:kern w:val="0"/>
-          <w:sz w:val="20"/>
-          <w:szCs w:val="20"/>
-          <w14:ligatures w14:val="none"/>
-        </w:rPr>
-        <w:t>C:\Users\khi00\anaconda3\</w:t>
-      </w:r>
     </w:p>
     <w:p>
       <w:pPr>

--- a/code.docx
+++ b/code.docx
@@ -317,6 +317,16 @@
           <w14:ligatures w14:val="none"/>
         </w:rPr>
       </w:pPr>
+      <w:r>
+        <w:rPr>
+          <w:rFonts w:ascii="Courier New" w:eastAsia="Times New Roman" w:hAnsi="Courier New" w:cs="Courier New"/>
+          <w:kern w:val="0"/>
+          <w:sz w:val="20"/>
+          <w:szCs w:val="20"/>
+          <w14:ligatures w14:val="none"/>
+        </w:rPr>
+        <w:t>C://Users/khi00/</w:t>
+      </w:r>
     </w:p>
     <w:p>
       <w:pPr>

--- a/code.docx
+++ b/code.docx
@@ -286,46 +286,6 @@
       </w:pPr>
       <w:r>
         <w:t>THEN [Central]</w:t>
-      </w:r>
-    </w:p>
-    <w:p>
-      <w:pPr>
-        <w:tabs>
-          <w:tab w:val="left" w:pos="916"/>
-          <w:tab w:val="left" w:pos="1832"/>
-          <w:tab w:val="left" w:pos="2748"/>
-          <w:tab w:val="left" w:pos="3664"/>
-          <w:tab w:val="left" w:pos="4580"/>
-          <w:tab w:val="left" w:pos="5496"/>
-          <w:tab w:val="left" w:pos="6412"/>
-          <w:tab w:val="left" w:pos="7328"/>
-          <w:tab w:val="left" w:pos="8244"/>
-          <w:tab w:val="left" w:pos="9160"/>
-          <w:tab w:val="left" w:pos="10076"/>
-          <w:tab w:val="left" w:pos="10992"/>
-          <w:tab w:val="left" w:pos="11908"/>
-          <w:tab w:val="left" w:pos="12824"/>
-          <w:tab w:val="left" w:pos="13740"/>
-          <w:tab w:val="left" w:pos="14656"/>
-        </w:tabs>
-        <w:spacing w:after="0" w:line="240" w:lineRule="auto"/>
-        <w:rPr>
-          <w:rFonts w:ascii="Courier New" w:eastAsia="Times New Roman" w:hAnsi="Courier New" w:cs="Courier New"/>
-          <w:kern w:val="0"/>
-          <w:sz w:val="20"/>
-          <w:szCs w:val="20"/>
-          <w14:ligatures w14:val="none"/>
-        </w:rPr>
-      </w:pPr>
-      <w:r>
-        <w:rPr>
-          <w:rFonts w:ascii="Courier New" w:eastAsia="Times New Roman" w:hAnsi="Courier New" w:cs="Courier New"/>
-          <w:kern w:val="0"/>
-          <w:sz w:val="20"/>
-          <w:szCs w:val="20"/>
-          <w14:ligatures w14:val="none"/>
-        </w:rPr>
-        <w:t>C://Users/khi00/</w:t>
       </w:r>
     </w:p>
     <w:p>
